--- a/material/md-ma.docx
+++ b/material/md-ma.docx
@@ -86,8 +86,6 @@
         </w:rPr>
         <w:t>  </w:t>
       </w:r>
-      <w:bookmarkStart w:id="0" w:name="_GoBack"/>
-      <w:bookmarkEnd w:id="0"/>
       <w:r>
         <w:rPr>
           <w:rFonts w:ascii="楷体_GB2312" w:eastAsia="楷体_GB2312" w:hAnsi="宋体" w:cs="Times New Roman" w:hint="eastAsia"/>
@@ -823,8 +821,7 @@
       <w:pPr>
         <w:widowControl/>
         <w:shd w:val="clear" w:color="auto" w:fill="FFFFFF"/>
-        <w:spacing w:line="562" w:lineRule="atLeast"/>
-        <w:ind w:firstLine="634"/>
+        <w:jc w:val="center"/>
         <w:rPr>
           <w:rFonts w:ascii="Times New Roman" w:eastAsia="宋体" w:hAnsi="Times New Roman" w:cs="Times New Roman"/>
           <w:color w:val="000000"/>
@@ -835,323 +832,14 @@
       </w:pPr>
       <w:r>
         <w:rPr>
-          <w:rFonts w:ascii="仿宋_GB2312" w:eastAsia="仿宋_GB2312" w:hAnsi="宋体" w:cs="Times New Roman" w:hint="eastAsia"/>
-          <w:color w:val="000000"/>
-          <w:kern w:val="0"/>
-          <w:sz w:val="27"/>
-          <w:szCs w:val="27"/>
-        </w:rPr>
-        <w:t>据凯里市城市物价抽样调查，居民消费价格比上年上涨</w:t>
-      </w:r>
-      <w:r>
-        <w:rPr>
-          <w:rFonts w:ascii="Times New Roman" w:eastAsia="宋体" w:hAnsi="Times New Roman" w:cs="Times New Roman"/>
-          <w:color w:val="000000"/>
-          <w:kern w:val="0"/>
-          <w:sz w:val="27"/>
-          <w:szCs w:val="27"/>
-        </w:rPr>
-        <w:t>1.5%</w:t>
-      </w:r>
-      <w:r>
-        <w:rPr>
-          <w:rFonts w:ascii="仿宋_GB2312" w:eastAsia="仿宋_GB2312" w:hAnsi="宋体" w:cs="Times New Roman" w:hint="eastAsia"/>
-          <w:color w:val="000000"/>
-          <w:kern w:val="0"/>
-          <w:sz w:val="27"/>
-          <w:szCs w:val="27"/>
-        </w:rPr>
-        <w:t>。其中，消费品价格上涨</w:t>
-      </w:r>
-      <w:r>
-        <w:rPr>
-          <w:rFonts w:ascii="Times New Roman" w:eastAsia="宋体" w:hAnsi="Times New Roman" w:cs="Times New Roman"/>
-          <w:color w:val="000000"/>
-          <w:kern w:val="0"/>
-          <w:sz w:val="27"/>
-          <w:szCs w:val="27"/>
-        </w:rPr>
-        <w:t>1.3%</w:t>
-      </w:r>
-      <w:r>
-        <w:rPr>
-          <w:rFonts w:ascii="仿宋_GB2312" w:eastAsia="仿宋_GB2312" w:hAnsi="宋体" w:cs="Times New Roman" w:hint="eastAsia"/>
-          <w:color w:val="000000"/>
-          <w:kern w:val="0"/>
-          <w:sz w:val="27"/>
-          <w:szCs w:val="27"/>
-        </w:rPr>
-        <w:t>，服务价格上涨</w:t>
-      </w:r>
-      <w:r>
-        <w:rPr>
-          <w:rFonts w:ascii="Times New Roman" w:eastAsia="宋体" w:hAnsi="Times New Roman" w:cs="Times New Roman"/>
-          <w:color w:val="000000"/>
-          <w:kern w:val="0"/>
-          <w:sz w:val="27"/>
-          <w:szCs w:val="27"/>
-        </w:rPr>
-        <w:t>1.9%</w:t>
-      </w:r>
-      <w:r>
-        <w:rPr>
-          <w:rFonts w:ascii="仿宋_GB2312" w:eastAsia="仿宋_GB2312" w:hAnsi="宋体" w:cs="Times New Roman" w:hint="eastAsia"/>
-          <w:color w:val="000000"/>
-          <w:kern w:val="0"/>
-          <w:sz w:val="27"/>
-          <w:szCs w:val="27"/>
-        </w:rPr>
-        <w:t>。在居民消费价格中，</w:t>
-      </w:r>
-      <w:r>
-        <w:rPr>
-          <w:rFonts w:ascii="仿宋_GB2312" w:eastAsia="仿宋_GB2312" w:hAnsi="宋体" w:cs="Times New Roman" w:hint="eastAsia"/>
-          <w:color w:val="000000"/>
-          <w:kern w:val="0"/>
-          <w:sz w:val="27"/>
-          <w:szCs w:val="27"/>
-        </w:rPr>
-        <w:lastRenderedPageBreak/>
-        <w:t>食品烟酒价格上涨</w:t>
-      </w:r>
-      <w:r>
-        <w:rPr>
-          <w:rFonts w:ascii="Times New Roman" w:eastAsia="宋体" w:hAnsi="Times New Roman" w:cs="Times New Roman"/>
-          <w:color w:val="000000"/>
-          <w:kern w:val="0"/>
-          <w:sz w:val="27"/>
-          <w:szCs w:val="27"/>
-        </w:rPr>
-        <w:t>2.6%</w:t>
-      </w:r>
-      <w:r>
-        <w:rPr>
-          <w:rFonts w:ascii="仿宋_GB2312" w:eastAsia="仿宋_GB2312" w:hAnsi="宋体" w:cs="Times New Roman" w:hint="eastAsia"/>
-          <w:color w:val="000000"/>
-          <w:kern w:val="0"/>
-          <w:sz w:val="27"/>
-          <w:szCs w:val="27"/>
-        </w:rPr>
-        <w:t>，衣着价格上涨</w:t>
-      </w:r>
-      <w:r>
-        <w:rPr>
-          <w:rFonts w:ascii="Times New Roman" w:eastAsia="宋体" w:hAnsi="Times New Roman" w:cs="Times New Roman"/>
-          <w:color w:val="000000"/>
-          <w:kern w:val="0"/>
-          <w:sz w:val="27"/>
-          <w:szCs w:val="27"/>
-        </w:rPr>
-        <w:t>1.0%</w:t>
-      </w:r>
-      <w:r>
-        <w:rPr>
-          <w:rFonts w:ascii="仿宋_GB2312" w:eastAsia="仿宋_GB2312" w:hAnsi="宋体" w:cs="Times New Roman" w:hint="eastAsia"/>
-          <w:color w:val="000000"/>
-          <w:kern w:val="0"/>
-          <w:sz w:val="27"/>
-          <w:szCs w:val="27"/>
-        </w:rPr>
-        <w:t>，居住价格上涨</w:t>
-      </w:r>
-      <w:r>
-        <w:rPr>
-          <w:rFonts w:ascii="Times New Roman" w:eastAsia="宋体" w:hAnsi="Times New Roman" w:cs="Times New Roman"/>
-          <w:color w:val="000000"/>
-          <w:kern w:val="0"/>
-          <w:sz w:val="27"/>
-          <w:szCs w:val="27"/>
-        </w:rPr>
-        <w:t>2.3%</w:t>
-      </w:r>
-      <w:r>
-        <w:rPr>
-          <w:rFonts w:ascii="仿宋_GB2312" w:eastAsia="仿宋_GB2312" w:hAnsi="宋体" w:cs="Times New Roman" w:hint="eastAsia"/>
-          <w:color w:val="000000"/>
-          <w:kern w:val="0"/>
-          <w:sz w:val="27"/>
-          <w:szCs w:val="27"/>
-        </w:rPr>
-        <w:t>，生活用品及服务价格上涨</w:t>
-      </w:r>
-      <w:r>
-        <w:rPr>
-          <w:rFonts w:ascii="Times New Roman" w:eastAsia="宋体" w:hAnsi="Times New Roman" w:cs="Times New Roman"/>
-          <w:color w:val="000000"/>
-          <w:kern w:val="0"/>
-          <w:sz w:val="27"/>
-          <w:szCs w:val="27"/>
-        </w:rPr>
-        <w:t>0.2%</w:t>
-      </w:r>
-      <w:r>
-        <w:rPr>
-          <w:rFonts w:ascii="仿宋_GB2312" w:eastAsia="仿宋_GB2312" w:hAnsi="宋体" w:cs="Times New Roman" w:hint="eastAsia"/>
-          <w:color w:val="000000"/>
-          <w:kern w:val="0"/>
-          <w:sz w:val="27"/>
-          <w:szCs w:val="27"/>
-        </w:rPr>
-        <w:t>，交通和通信价格下降</w:t>
-      </w:r>
-      <w:r>
-        <w:rPr>
-          <w:rFonts w:ascii="Times New Roman" w:eastAsia="宋体" w:hAnsi="Times New Roman" w:cs="Times New Roman"/>
-          <w:color w:val="000000"/>
-          <w:kern w:val="0"/>
-          <w:sz w:val="27"/>
-          <w:szCs w:val="27"/>
-        </w:rPr>
-        <w:t>2.5%</w:t>
-      </w:r>
-      <w:r>
-        <w:rPr>
-          <w:rFonts w:ascii="仿宋_GB2312" w:eastAsia="仿宋_GB2312" w:hAnsi="宋体" w:cs="Times New Roman" w:hint="eastAsia"/>
-          <w:color w:val="000000"/>
-          <w:kern w:val="0"/>
-          <w:sz w:val="27"/>
-          <w:szCs w:val="27"/>
-        </w:rPr>
-        <w:t>，教育文化和娱乐价格上涨</w:t>
-      </w:r>
-      <w:r>
-        <w:rPr>
-          <w:rFonts w:ascii="Times New Roman" w:eastAsia="宋体" w:hAnsi="Times New Roman" w:cs="Times New Roman"/>
-          <w:color w:val="000000"/>
-          <w:kern w:val="0"/>
-          <w:sz w:val="27"/>
-          <w:szCs w:val="27"/>
-        </w:rPr>
-        <w:t>1.9%</w:t>
-      </w:r>
-      <w:r>
-        <w:rPr>
-          <w:rFonts w:ascii="仿宋_GB2312" w:eastAsia="仿宋_GB2312" w:hAnsi="宋体" w:cs="Times New Roman" w:hint="eastAsia"/>
-          <w:color w:val="000000"/>
-          <w:kern w:val="0"/>
-          <w:sz w:val="27"/>
-          <w:szCs w:val="27"/>
-        </w:rPr>
-        <w:t>，医疗保健价格上涨</w:t>
-      </w:r>
-      <w:r>
-        <w:rPr>
-          <w:rFonts w:ascii="Times New Roman" w:eastAsia="宋体" w:hAnsi="Times New Roman" w:cs="Times New Roman"/>
-          <w:color w:val="000000"/>
-          <w:kern w:val="0"/>
-          <w:sz w:val="27"/>
-          <w:szCs w:val="27"/>
-        </w:rPr>
-        <w:t>3.3%</w:t>
-      </w:r>
-      <w:r>
-        <w:rPr>
-          <w:rFonts w:ascii="仿宋_GB2312" w:eastAsia="仿宋_GB2312" w:hAnsi="宋体" w:cs="Times New Roman" w:hint="eastAsia"/>
-          <w:color w:val="000000"/>
-          <w:kern w:val="0"/>
-          <w:sz w:val="27"/>
-          <w:szCs w:val="27"/>
-        </w:rPr>
-        <w:t>，其他用品和服务价格上涨</w:t>
-      </w:r>
-      <w:r>
-        <w:rPr>
-          <w:rFonts w:ascii="Times New Roman" w:eastAsia="宋体" w:hAnsi="Times New Roman" w:cs="Times New Roman"/>
-          <w:color w:val="000000"/>
-          <w:kern w:val="0"/>
-          <w:sz w:val="27"/>
-          <w:szCs w:val="27"/>
-        </w:rPr>
-        <w:t>0.6%</w:t>
-      </w:r>
-      <w:r>
-        <w:rPr>
-          <w:rFonts w:ascii="仿宋_GB2312" w:eastAsia="仿宋_GB2312" w:hAnsi="宋体" w:cs="Times New Roman" w:hint="eastAsia"/>
-          <w:color w:val="000000"/>
-          <w:kern w:val="0"/>
-          <w:sz w:val="27"/>
-          <w:szCs w:val="27"/>
-        </w:rPr>
-        <w:t>。</w:t>
-      </w:r>
-    </w:p>
-    <w:p>
-      <w:pPr>
-        <w:widowControl/>
-        <w:shd w:val="clear" w:color="auto" w:fill="FFFFFF"/>
-        <w:spacing w:line="562" w:lineRule="atLeast"/>
-        <w:ind w:firstLine="634"/>
-        <w:rPr>
-          <w:rFonts w:ascii="Times New Roman" w:eastAsia="宋体" w:hAnsi="Times New Roman" w:cs="Times New Roman"/>
+          <w:rFonts w:ascii="Times New Roman" w:eastAsia="宋体" w:hAnsi="Times New Roman" w:cs="Times New Roman"/>
+          <w:noProof/>
           <w:color w:val="000000"/>
           <w:kern w:val="0"/>
           <w:sz w:val="20"/>
           <w:szCs w:val="20"/>
         </w:rPr>
-      </w:pPr>
-      <w:r>
-        <w:rPr>
-          <w:rFonts w:ascii="Times New Roman" w:eastAsia="宋体" w:hAnsi="Times New Roman" w:cs="Times New Roman"/>
-          <w:color w:val="000000"/>
-          <w:kern w:val="0"/>
-          <w:sz w:val="27"/>
-          <w:szCs w:val="27"/>
-        </w:rPr>
-        <w:t>1-12</w:t>
-      </w:r>
-      <w:r>
-        <w:rPr>
-          <w:rFonts w:ascii="仿宋_GB2312" w:eastAsia="仿宋_GB2312" w:hAnsi="宋体" w:cs="Times New Roman" w:hint="eastAsia"/>
-          <w:color w:val="000000"/>
-          <w:kern w:val="0"/>
-          <w:sz w:val="27"/>
-          <w:szCs w:val="27"/>
-        </w:rPr>
-        <w:t>月，工业品生产者出厂价格比上年下降</w:t>
-      </w:r>
-      <w:r>
-        <w:rPr>
-          <w:rFonts w:ascii="Times New Roman" w:eastAsia="宋体" w:hAnsi="Times New Roman" w:cs="Times New Roman"/>
-          <w:color w:val="000000"/>
-          <w:kern w:val="0"/>
-          <w:sz w:val="27"/>
-          <w:szCs w:val="27"/>
-        </w:rPr>
-        <w:t>2.1%</w:t>
-      </w:r>
-      <w:r>
-        <w:rPr>
-          <w:rFonts w:ascii="仿宋_GB2312" w:eastAsia="仿宋_GB2312" w:hAnsi="宋体" w:cs="Times New Roman" w:hint="eastAsia"/>
-          <w:color w:val="000000"/>
-          <w:kern w:val="0"/>
-          <w:sz w:val="27"/>
-          <w:szCs w:val="27"/>
-        </w:rPr>
-        <w:t>。</w:t>
-      </w:r>
-    </w:p>
-    <w:p>
-      <w:pPr>
-        <w:widowControl/>
-        <w:shd w:val="clear" w:color="auto" w:fill="FFFFFF"/>
-        <w:jc w:val="center"/>
-        <w:rPr>
-          <w:rFonts w:ascii="Times New Roman" w:eastAsia="宋体" w:hAnsi="Times New Roman" w:cs="Times New Roman"/>
-          <w:color w:val="000000"/>
-          <w:kern w:val="0"/>
-          <w:sz w:val="20"/>
-          <w:szCs w:val="20"/>
-        </w:rPr>
-      </w:pPr>
-      <w:r>
-        <w:rPr>
-          <w:rFonts w:ascii="Times New Roman" w:eastAsia="宋体" w:hAnsi="Times New Roman" w:cs="Times New Roman"/>
-          <w:noProof/>
-          <w:color w:val="000000"/>
-          <w:kern w:val="0"/>
-          <w:sz w:val="20"/>
-          <w:szCs w:val="20"/>
-        </w:rPr>
+        <w:lastRenderedPageBreak/>
         <w:drawing>
           <wp:inline distT="0" distB="0" distL="0" distR="0">
             <wp:extent cx="4417695" cy="2802890"/>
@@ -1264,7 +952,8 @@
       <w:pPr>
         <w:widowControl/>
         <w:shd w:val="clear" w:color="auto" w:fill="FFFFFF"/>
-        <w:jc w:val="center"/>
+        <w:spacing w:before="317" w:line="562" w:lineRule="atLeast"/>
+        <w:ind w:firstLine="634"/>
         <w:rPr>
           <w:rFonts w:ascii="Times New Roman" w:eastAsia="宋体" w:hAnsi="Times New Roman" w:cs="Times New Roman"/>
           <w:color w:val="000000"/>
@@ -1273,6 +962,188 @@
           <w:szCs w:val="20"/>
         </w:rPr>
       </w:pPr>
+      <w:r>
+        <w:rPr>
+          <w:rFonts w:ascii="仿宋_GB2312" w:eastAsia="仿宋_GB2312" w:hAnsi="宋体" w:cs="Times New Roman" w:hint="eastAsia"/>
+          <w:color w:val="000000"/>
+          <w:kern w:val="0"/>
+          <w:sz w:val="27"/>
+          <w:szCs w:val="27"/>
+        </w:rPr>
+        <w:t>全年全州财税收入达到</w:t>
+      </w:r>
+      <w:r>
+        <w:rPr>
+          <w:rFonts w:ascii="Times New Roman" w:eastAsia="宋体" w:hAnsi="Times New Roman" w:cs="Times New Roman"/>
+          <w:color w:val="000000"/>
+          <w:kern w:val="0"/>
+          <w:sz w:val="27"/>
+          <w:szCs w:val="27"/>
+        </w:rPr>
+        <w:t>156.40</w:t>
+      </w:r>
+      <w:r>
+        <w:rPr>
+          <w:rFonts w:ascii="仿宋_GB2312" w:eastAsia="仿宋_GB2312" w:hAnsi="宋体" w:cs="Times New Roman" w:hint="eastAsia"/>
+          <w:color w:val="000000"/>
+          <w:kern w:val="0"/>
+          <w:sz w:val="27"/>
+          <w:szCs w:val="27"/>
+        </w:rPr>
+        <w:t>亿元，比上年增长</w:t>
+      </w:r>
+      <w:r>
+        <w:rPr>
+          <w:rFonts w:ascii="Times New Roman" w:eastAsia="宋体" w:hAnsi="Times New Roman" w:cs="Times New Roman"/>
+          <w:color w:val="000000"/>
+          <w:kern w:val="0"/>
+          <w:sz w:val="27"/>
+          <w:szCs w:val="27"/>
+        </w:rPr>
+        <w:t>2.3%</w:t>
+      </w:r>
+      <w:r>
+        <w:rPr>
+          <w:rFonts w:ascii="仿宋_GB2312" w:eastAsia="仿宋_GB2312" w:hAnsi="宋体" w:cs="Times New Roman" w:hint="eastAsia"/>
+          <w:color w:val="000000"/>
+          <w:kern w:val="0"/>
+          <w:sz w:val="27"/>
+          <w:szCs w:val="27"/>
+        </w:rPr>
+        <w:t>。全年财政总收入完成</w:t>
+      </w:r>
+      <w:r>
+        <w:rPr>
+          <w:rFonts w:ascii="Times New Roman" w:eastAsia="宋体" w:hAnsi="Times New Roman" w:cs="Times New Roman"/>
+          <w:color w:val="000000"/>
+          <w:kern w:val="0"/>
+          <w:sz w:val="27"/>
+          <w:szCs w:val="27"/>
+        </w:rPr>
+        <w:t>148.87</w:t>
+      </w:r>
+      <w:r>
+        <w:rPr>
+          <w:rFonts w:ascii="仿宋_GB2312" w:eastAsia="仿宋_GB2312" w:hAnsi="宋体" w:cs="Times New Roman" w:hint="eastAsia"/>
+          <w:color w:val="000000"/>
+          <w:kern w:val="0"/>
+          <w:sz w:val="27"/>
+          <w:szCs w:val="27"/>
+        </w:rPr>
+        <w:t>亿元，比上年增长</w:t>
+      </w:r>
+      <w:r>
+        <w:rPr>
+          <w:rFonts w:ascii="Times New Roman" w:eastAsia="宋体" w:hAnsi="Times New Roman" w:cs="Times New Roman"/>
+          <w:color w:val="000000"/>
+          <w:kern w:val="0"/>
+          <w:sz w:val="27"/>
+          <w:szCs w:val="27"/>
+        </w:rPr>
+        <w:t>3.5%</w:t>
+      </w:r>
+      <w:r>
+        <w:rPr>
+          <w:rFonts w:ascii="仿宋_GB2312" w:eastAsia="仿宋_GB2312" w:hAnsi="宋体" w:cs="Times New Roman" w:hint="eastAsia"/>
+          <w:color w:val="000000"/>
+          <w:kern w:val="0"/>
+          <w:sz w:val="27"/>
+          <w:szCs w:val="27"/>
+        </w:rPr>
+        <w:t>。其中，一般公共预算收入</w:t>
+      </w:r>
+      <w:r>
+        <w:rPr>
+          <w:rFonts w:ascii="Times New Roman" w:eastAsia="宋体" w:hAnsi="Times New Roman" w:cs="Times New Roman"/>
+          <w:color w:val="000000"/>
+          <w:kern w:val="0"/>
+          <w:sz w:val="27"/>
+          <w:szCs w:val="27"/>
+        </w:rPr>
+        <w:t>110.68</w:t>
+      </w:r>
+      <w:r>
+        <w:rPr>
+          <w:rFonts w:ascii="仿宋_GB2312" w:eastAsia="仿宋_GB2312" w:hAnsi="宋体" w:cs="Times New Roman" w:hint="eastAsia"/>
+          <w:color w:val="000000"/>
+          <w:kern w:val="0"/>
+          <w:sz w:val="27"/>
+          <w:szCs w:val="27"/>
+        </w:rPr>
+        <w:t>亿元，</w:t>
+      </w:r>
+      <w:bookmarkStart w:id="0" w:name="_GoBack"/>
+      <w:bookmarkEnd w:id="0"/>
+      <w:r>
+        <w:rPr>
+          <w:rFonts w:ascii="仿宋_GB2312" w:eastAsia="仿宋_GB2312" w:hAnsi="宋体" w:cs="Times New Roman" w:hint="eastAsia"/>
+          <w:color w:val="000000"/>
+          <w:kern w:val="0"/>
+          <w:sz w:val="27"/>
+          <w:szCs w:val="27"/>
+        </w:rPr>
+        <w:t>比上年增长</w:t>
+      </w:r>
+      <w:r>
+        <w:rPr>
+          <w:rFonts w:ascii="Times New Roman" w:eastAsia="宋体" w:hAnsi="Times New Roman" w:cs="Times New Roman"/>
+          <w:color w:val="000000"/>
+          <w:kern w:val="0"/>
+          <w:sz w:val="27"/>
+          <w:szCs w:val="27"/>
+        </w:rPr>
+        <w:t>6.9%</w:t>
+      </w:r>
+      <w:r>
+        <w:rPr>
+          <w:rFonts w:ascii="仿宋_GB2312" w:eastAsia="仿宋_GB2312" w:hAnsi="宋体" w:cs="Times New Roman" w:hint="eastAsia"/>
+          <w:color w:val="000000"/>
+          <w:kern w:val="0"/>
+          <w:sz w:val="27"/>
+          <w:szCs w:val="27"/>
+        </w:rPr>
+        <w:t>。一般公共预算支出</w:t>
+      </w:r>
+      <w:r>
+        <w:rPr>
+          <w:rFonts w:ascii="Times New Roman" w:eastAsia="宋体" w:hAnsi="Times New Roman" w:cs="Times New Roman"/>
+          <w:color w:val="000000"/>
+          <w:kern w:val="0"/>
+          <w:sz w:val="27"/>
+          <w:szCs w:val="27"/>
+        </w:rPr>
+        <w:t>376.82</w:t>
+      </w:r>
+      <w:r>
+        <w:rPr>
+          <w:rFonts w:ascii="仿宋_GB2312" w:eastAsia="仿宋_GB2312" w:hAnsi="宋体" w:cs="Times New Roman" w:hint="eastAsia"/>
+          <w:color w:val="000000"/>
+          <w:kern w:val="0"/>
+          <w:sz w:val="27"/>
+          <w:szCs w:val="27"/>
+        </w:rPr>
+        <w:t>亿元，比上年增长</w:t>
+      </w:r>
+      <w:r>
+        <w:rPr>
+          <w:rFonts w:ascii="Times New Roman" w:eastAsia="宋体" w:hAnsi="Times New Roman" w:cs="Times New Roman"/>
+          <w:color w:val="000000"/>
+          <w:kern w:val="0"/>
+          <w:sz w:val="27"/>
+          <w:szCs w:val="27"/>
+        </w:rPr>
+        <w:t>5.2%</w:t>
+      </w:r>
+      <w:r>
+        <w:rPr>
+          <w:rFonts w:ascii="仿宋_GB2312" w:eastAsia="仿宋_GB2312" w:hAnsi="宋体" w:cs="Times New Roman" w:hint="eastAsia"/>
+          <w:color w:val="000000"/>
+          <w:kern w:val="0"/>
+          <w:sz w:val="27"/>
+          <w:szCs w:val="27"/>
+        </w:rPr>
+        <w:t>。</w:t>
+      </w:r>
     </w:p>
     <w:p>
       <w:pPr>
@@ -1287,1349 +1158,16 @@
           <w:szCs w:val="20"/>
         </w:rPr>
       </w:pPr>
-    </w:p>
-    <w:p>
-      <w:pPr>
-        <w:widowControl/>
-        <w:shd w:val="clear" w:color="auto" w:fill="FFFFFF"/>
-        <w:jc w:val="center"/>
-        <w:rPr>
-          <w:rFonts w:ascii="Times New Roman" w:eastAsia="宋体" w:hAnsi="Times New Roman" w:cs="Times New Roman"/>
+      <w:r>
+        <w:rPr>
+          <w:rFonts w:ascii="Times New Roman" w:eastAsia="宋体" w:hAnsi="Times New Roman" w:cs="Times New Roman"/>
+          <w:noProof/>
           <w:color w:val="000000"/>
           <w:kern w:val="0"/>
           <w:sz w:val="20"/>
           <w:szCs w:val="20"/>
         </w:rPr>
-      </w:pPr>
-    </w:p>
-    <w:p>
-      <w:pPr>
-        <w:widowControl/>
-        <w:shd w:val="clear" w:color="auto" w:fill="FFFFFF"/>
-        <w:spacing w:before="144" w:after="144"/>
-        <w:jc w:val="center"/>
-        <w:rPr>
-          <w:rFonts w:ascii="Times New Roman" w:eastAsia="宋体" w:hAnsi="Times New Roman" w:cs="Times New Roman"/>
-          <w:color w:val="000000"/>
-          <w:kern w:val="0"/>
-          <w:sz w:val="20"/>
-          <w:szCs w:val="20"/>
-        </w:rPr>
-      </w:pPr>
-      <w:r>
-        <w:rPr>
-          <w:rFonts w:ascii="宋体" w:eastAsia="宋体" w:hAnsi="宋体" w:cs="Times New Roman" w:hint="eastAsia"/>
-          <w:b/>
-          <w:bCs/>
-          <w:color w:val="000000"/>
-          <w:kern w:val="0"/>
-          <w:sz w:val="24"/>
-          <w:szCs w:val="24"/>
-        </w:rPr>
-        <w:t>表1 凯里市居民消费价格</w:t>
-      </w:r>
-    </w:p>
-    <w:tbl>
-      <w:tblPr>
-        <w:tblW w:w="6900" w:type="dxa"/>
-        <w:jc w:val="center"/>
-        <w:tblCellSpacing w:w="0" w:type="dxa"/>
-        <w:tblBorders>
-          <w:top w:val="outset" w:sz="6" w:space="0" w:color="000000"/>
-          <w:left w:val="outset" w:sz="6" w:space="0" w:color="000000"/>
-          <w:bottom w:val="outset" w:sz="6" w:space="0" w:color="000000"/>
-          <w:right w:val="outset" w:sz="6" w:space="0" w:color="000000"/>
-        </w:tblBorders>
-        <w:shd w:val="clear" w:color="auto" w:fill="909090"/>
-        <w:tblCellMar>
-          <w:left w:w="0" w:type="dxa"/>
-          <w:right w:w="0" w:type="dxa"/>
-        </w:tblCellMar>
-        <w:tblLook w:val="04A0" w:firstRow="1" w:lastRow="0" w:firstColumn="1" w:lastColumn="0" w:noHBand="0" w:noVBand="1"/>
-      </w:tblPr>
-      <w:tblGrid>
-        <w:gridCol w:w="4520"/>
-        <w:gridCol w:w="2380"/>
-      </w:tblGrid>
-      <w:tr>
-        <w:trPr>
-          <w:trHeight w:val="165"/>
-          <w:tblCellSpacing w:w="0" w:type="dxa"/>
-          <w:jc w:val="center"/>
-        </w:trPr>
-        <w:tc>
-          <w:tcPr>
-            <w:tcW w:w="4245" w:type="dxa"/>
-            <w:tcBorders>
-              <w:top w:val="outset" w:sz="6" w:space="0" w:color="000000"/>
-              <w:left w:val="outset" w:sz="6" w:space="0" w:color="000000"/>
-              <w:bottom w:val="outset" w:sz="6" w:space="0" w:color="000000"/>
-              <w:right w:val="outset" w:sz="6" w:space="0" w:color="000000"/>
-            </w:tcBorders>
-            <w:shd w:val="clear" w:color="auto" w:fill="FFFFFF"/>
-            <w:vAlign w:val="center"/>
-            <w:hideMark/>
-          </w:tcPr>
-          <w:p>
-            <w:pPr>
-              <w:widowControl/>
-              <w:spacing w:after="115"/>
-              <w:jc w:val="center"/>
-              <w:rPr>
-                <w:rFonts w:ascii="Times New Roman" w:eastAsia="宋体" w:hAnsi="Times New Roman" w:cs="Times New Roman"/>
-                <w:color w:val="000000"/>
-                <w:kern w:val="0"/>
-                <w:sz w:val="20"/>
-                <w:szCs w:val="20"/>
-              </w:rPr>
-            </w:pPr>
-          </w:p>
-        </w:tc>
-        <w:tc>
-          <w:tcPr>
-            <w:tcW w:w="2235" w:type="dxa"/>
-            <w:tcBorders>
-              <w:top w:val="outset" w:sz="6" w:space="0" w:color="000000"/>
-              <w:left w:val="outset" w:sz="6" w:space="0" w:color="000000"/>
-              <w:bottom w:val="outset" w:sz="6" w:space="0" w:color="000000"/>
-              <w:right w:val="outset" w:sz="6" w:space="0" w:color="000000"/>
-            </w:tcBorders>
-            <w:shd w:val="clear" w:color="auto" w:fill="FFFFFF"/>
-            <w:vAlign w:val="center"/>
-            <w:hideMark/>
-          </w:tcPr>
-          <w:p>
-            <w:pPr>
-              <w:widowControl/>
-              <w:spacing w:after="115"/>
-              <w:jc w:val="center"/>
-              <w:rPr>
-                <w:rFonts w:ascii="Times New Roman" w:eastAsia="宋体" w:hAnsi="Times New Roman" w:cs="Times New Roman"/>
-                <w:color w:val="000000"/>
-                <w:kern w:val="0"/>
-                <w:sz w:val="20"/>
-                <w:szCs w:val="20"/>
-              </w:rPr>
-            </w:pPr>
-            <w:r>
-              <w:rPr>
-                <w:rFonts w:ascii="宋体" w:eastAsia="宋体" w:hAnsi="宋体" w:cs="Times New Roman" w:hint="eastAsia"/>
-                <w:b/>
-                <w:bCs/>
-                <w:color w:val="000000"/>
-                <w:kern w:val="0"/>
-                <w:sz w:val="20"/>
-                <w:szCs w:val="20"/>
-              </w:rPr>
-              <w:t>比上年上涨（%）</w:t>
-            </w:r>
-          </w:p>
-        </w:tc>
-      </w:tr>
-      <w:tr>
-        <w:trPr>
-          <w:trHeight w:val="135"/>
-          <w:tblCellSpacing w:w="0" w:type="dxa"/>
-          <w:jc w:val="center"/>
-        </w:trPr>
-        <w:tc>
-          <w:tcPr>
-            <w:tcW w:w="4245" w:type="dxa"/>
-            <w:tcBorders>
-              <w:top w:val="outset" w:sz="6" w:space="0" w:color="000000"/>
-              <w:left w:val="outset" w:sz="6" w:space="0" w:color="000000"/>
-              <w:bottom w:val="outset" w:sz="6" w:space="0" w:color="000000"/>
-              <w:right w:val="outset" w:sz="6" w:space="0" w:color="000000"/>
-            </w:tcBorders>
-            <w:shd w:val="clear" w:color="auto" w:fill="FFFFFF"/>
-            <w:vAlign w:val="center"/>
-            <w:hideMark/>
-          </w:tcPr>
-          <w:p>
-            <w:pPr>
-              <w:widowControl/>
-              <w:spacing w:after="115"/>
-              <w:rPr>
-                <w:rFonts w:ascii="Times New Roman" w:eastAsia="宋体" w:hAnsi="Times New Roman" w:cs="Times New Roman"/>
-                <w:color w:val="000000"/>
-                <w:kern w:val="0"/>
-                <w:sz w:val="20"/>
-                <w:szCs w:val="20"/>
-              </w:rPr>
-            </w:pPr>
-            <w:r>
-              <w:rPr>
-                <w:rFonts w:ascii="宋体" w:eastAsia="宋体" w:hAnsi="宋体" w:cs="Times New Roman" w:hint="eastAsia"/>
-                <w:color w:val="000000"/>
-                <w:kern w:val="0"/>
-                <w:sz w:val="20"/>
-                <w:szCs w:val="20"/>
-              </w:rPr>
-              <w:lastRenderedPageBreak/>
-              <w:t>居民消费价格总指数</w:t>
-            </w:r>
-          </w:p>
-        </w:tc>
-        <w:tc>
-          <w:tcPr>
-            <w:tcW w:w="2235" w:type="dxa"/>
-            <w:tcBorders>
-              <w:top w:val="outset" w:sz="6" w:space="0" w:color="000000"/>
-              <w:left w:val="outset" w:sz="6" w:space="0" w:color="000000"/>
-              <w:bottom w:val="outset" w:sz="6" w:space="0" w:color="000000"/>
-              <w:right w:val="outset" w:sz="6" w:space="0" w:color="000000"/>
-            </w:tcBorders>
-            <w:shd w:val="clear" w:color="auto" w:fill="FFFFFF"/>
-            <w:vAlign w:val="center"/>
-            <w:hideMark/>
-          </w:tcPr>
-          <w:p>
-            <w:pPr>
-              <w:widowControl/>
-              <w:spacing w:after="115"/>
-              <w:jc w:val="right"/>
-              <w:rPr>
-                <w:rFonts w:ascii="Times New Roman" w:eastAsia="宋体" w:hAnsi="Times New Roman" w:cs="Times New Roman"/>
-                <w:color w:val="000000"/>
-                <w:kern w:val="0"/>
-                <w:sz w:val="20"/>
-                <w:szCs w:val="20"/>
-              </w:rPr>
-            </w:pPr>
-            <w:r>
-              <w:rPr>
-                <w:rFonts w:ascii="宋体" w:eastAsia="宋体" w:hAnsi="宋体" w:cs="Times New Roman" w:hint="eastAsia"/>
-                <w:color w:val="000000"/>
-                <w:kern w:val="0"/>
-                <w:sz w:val="20"/>
-                <w:szCs w:val="20"/>
-              </w:rPr>
-              <w:t>1.5</w:t>
-            </w:r>
-          </w:p>
-        </w:tc>
-      </w:tr>
-      <w:tr>
-        <w:trPr>
-          <w:trHeight w:val="135"/>
-          <w:tblCellSpacing w:w="0" w:type="dxa"/>
-          <w:jc w:val="center"/>
-        </w:trPr>
-        <w:tc>
-          <w:tcPr>
-            <w:tcW w:w="4245" w:type="dxa"/>
-            <w:tcBorders>
-              <w:top w:val="outset" w:sz="6" w:space="0" w:color="000000"/>
-              <w:left w:val="outset" w:sz="6" w:space="0" w:color="000000"/>
-              <w:bottom w:val="outset" w:sz="6" w:space="0" w:color="000000"/>
-              <w:right w:val="outset" w:sz="6" w:space="0" w:color="000000"/>
-            </w:tcBorders>
-            <w:shd w:val="clear" w:color="auto" w:fill="FFFFFF"/>
-            <w:vAlign w:val="center"/>
-            <w:hideMark/>
-          </w:tcPr>
-          <w:p>
-            <w:pPr>
-              <w:widowControl/>
-              <w:spacing w:after="115"/>
-              <w:ind w:firstLine="216"/>
-              <w:rPr>
-                <w:rFonts w:ascii="Times New Roman" w:eastAsia="宋体" w:hAnsi="Times New Roman" w:cs="Times New Roman"/>
-                <w:color w:val="000000"/>
-                <w:kern w:val="0"/>
-                <w:sz w:val="20"/>
-                <w:szCs w:val="20"/>
-              </w:rPr>
-            </w:pPr>
-            <w:r>
-              <w:rPr>
-                <w:rFonts w:ascii="宋体" w:eastAsia="宋体" w:hAnsi="宋体" w:cs="Times New Roman" w:hint="eastAsia"/>
-                <w:color w:val="000000"/>
-                <w:kern w:val="0"/>
-                <w:sz w:val="20"/>
-                <w:szCs w:val="20"/>
-              </w:rPr>
-              <w:t>1.食品烟酒</w:t>
-            </w:r>
-          </w:p>
-        </w:tc>
-        <w:tc>
-          <w:tcPr>
-            <w:tcW w:w="2235" w:type="dxa"/>
-            <w:tcBorders>
-              <w:top w:val="outset" w:sz="6" w:space="0" w:color="000000"/>
-              <w:left w:val="outset" w:sz="6" w:space="0" w:color="000000"/>
-              <w:bottom w:val="outset" w:sz="6" w:space="0" w:color="000000"/>
-              <w:right w:val="outset" w:sz="6" w:space="0" w:color="000000"/>
-            </w:tcBorders>
-            <w:shd w:val="clear" w:color="auto" w:fill="FFFFFF"/>
-            <w:vAlign w:val="center"/>
-            <w:hideMark/>
-          </w:tcPr>
-          <w:p>
-            <w:pPr>
-              <w:widowControl/>
-              <w:spacing w:after="115"/>
-              <w:jc w:val="right"/>
-              <w:rPr>
-                <w:rFonts w:ascii="Times New Roman" w:eastAsia="宋体" w:hAnsi="Times New Roman" w:cs="Times New Roman"/>
-                <w:color w:val="000000"/>
-                <w:kern w:val="0"/>
-                <w:sz w:val="20"/>
-                <w:szCs w:val="20"/>
-              </w:rPr>
-            </w:pPr>
-            <w:r>
-              <w:rPr>
-                <w:rFonts w:ascii="宋体" w:eastAsia="宋体" w:hAnsi="宋体" w:cs="Times New Roman" w:hint="eastAsia"/>
-                <w:color w:val="000000"/>
-                <w:kern w:val="0"/>
-                <w:sz w:val="20"/>
-                <w:szCs w:val="20"/>
-              </w:rPr>
-              <w:t>2.6</w:t>
-            </w:r>
-          </w:p>
-        </w:tc>
-      </w:tr>
-      <w:tr>
-        <w:trPr>
-          <w:trHeight w:val="135"/>
-          <w:tblCellSpacing w:w="0" w:type="dxa"/>
-          <w:jc w:val="center"/>
-        </w:trPr>
-        <w:tc>
-          <w:tcPr>
-            <w:tcW w:w="4245" w:type="dxa"/>
-            <w:tcBorders>
-              <w:top w:val="outset" w:sz="6" w:space="0" w:color="000000"/>
-              <w:left w:val="outset" w:sz="6" w:space="0" w:color="000000"/>
-              <w:bottom w:val="outset" w:sz="6" w:space="0" w:color="000000"/>
-              <w:right w:val="outset" w:sz="6" w:space="0" w:color="000000"/>
-            </w:tcBorders>
-            <w:shd w:val="clear" w:color="auto" w:fill="FFFFFF"/>
-            <w:vAlign w:val="center"/>
-            <w:hideMark/>
-          </w:tcPr>
-          <w:p>
-            <w:pPr>
-              <w:widowControl/>
-              <w:spacing w:after="115"/>
-              <w:ind w:firstLine="418"/>
-              <w:rPr>
-                <w:rFonts w:ascii="Times New Roman" w:eastAsia="宋体" w:hAnsi="Times New Roman" w:cs="Times New Roman"/>
-                <w:color w:val="000000"/>
-                <w:kern w:val="0"/>
-                <w:sz w:val="20"/>
-                <w:szCs w:val="20"/>
-              </w:rPr>
-            </w:pPr>
-            <w:r>
-              <w:rPr>
-                <w:rFonts w:ascii="宋体" w:eastAsia="宋体" w:hAnsi="宋体" w:cs="Times New Roman" w:hint="eastAsia"/>
-                <w:color w:val="000000"/>
-                <w:kern w:val="0"/>
-                <w:sz w:val="20"/>
-                <w:szCs w:val="20"/>
-              </w:rPr>
-              <w:t>其中：粮 食</w:t>
-            </w:r>
-          </w:p>
-        </w:tc>
-        <w:tc>
-          <w:tcPr>
-            <w:tcW w:w="2235" w:type="dxa"/>
-            <w:tcBorders>
-              <w:top w:val="outset" w:sz="6" w:space="0" w:color="000000"/>
-              <w:left w:val="outset" w:sz="6" w:space="0" w:color="000000"/>
-              <w:bottom w:val="outset" w:sz="6" w:space="0" w:color="000000"/>
-              <w:right w:val="outset" w:sz="6" w:space="0" w:color="000000"/>
-            </w:tcBorders>
-            <w:shd w:val="clear" w:color="auto" w:fill="FFFFFF"/>
-            <w:vAlign w:val="center"/>
-            <w:hideMark/>
-          </w:tcPr>
-          <w:p>
-            <w:pPr>
-              <w:widowControl/>
-              <w:spacing w:after="115"/>
-              <w:jc w:val="right"/>
-              <w:rPr>
-                <w:rFonts w:ascii="Times New Roman" w:eastAsia="宋体" w:hAnsi="Times New Roman" w:cs="Times New Roman"/>
-                <w:color w:val="000000"/>
-                <w:kern w:val="0"/>
-                <w:sz w:val="20"/>
-                <w:szCs w:val="20"/>
-              </w:rPr>
-            </w:pPr>
-            <w:r>
-              <w:rPr>
-                <w:rFonts w:ascii="宋体" w:eastAsia="宋体" w:hAnsi="宋体" w:cs="Times New Roman" w:hint="eastAsia"/>
-                <w:color w:val="000000"/>
-                <w:kern w:val="0"/>
-                <w:sz w:val="20"/>
-                <w:szCs w:val="20"/>
-              </w:rPr>
-              <w:t>1.2</w:t>
-            </w:r>
-          </w:p>
-        </w:tc>
-      </w:tr>
-      <w:tr>
-        <w:trPr>
-          <w:trHeight w:val="135"/>
-          <w:tblCellSpacing w:w="0" w:type="dxa"/>
-          <w:jc w:val="center"/>
-        </w:trPr>
-        <w:tc>
-          <w:tcPr>
-            <w:tcW w:w="4245" w:type="dxa"/>
-            <w:tcBorders>
-              <w:top w:val="outset" w:sz="6" w:space="0" w:color="000000"/>
-              <w:left w:val="outset" w:sz="6" w:space="0" w:color="000000"/>
-              <w:bottom w:val="outset" w:sz="6" w:space="0" w:color="000000"/>
-              <w:right w:val="outset" w:sz="6" w:space="0" w:color="000000"/>
-            </w:tcBorders>
-            <w:shd w:val="clear" w:color="auto" w:fill="FFFFFF"/>
-            <w:vAlign w:val="center"/>
-            <w:hideMark/>
-          </w:tcPr>
-          <w:p>
-            <w:pPr>
-              <w:widowControl/>
-              <w:spacing w:after="115"/>
-              <w:ind w:firstLine="1051"/>
-              <w:rPr>
-                <w:rFonts w:ascii="Times New Roman" w:eastAsia="宋体" w:hAnsi="Times New Roman" w:cs="Times New Roman"/>
-                <w:color w:val="000000"/>
-                <w:kern w:val="0"/>
-                <w:sz w:val="20"/>
-                <w:szCs w:val="20"/>
-              </w:rPr>
-            </w:pPr>
-            <w:r>
-              <w:rPr>
-                <w:rFonts w:ascii="宋体" w:eastAsia="宋体" w:hAnsi="宋体" w:cs="Times New Roman" w:hint="eastAsia"/>
-                <w:color w:val="000000"/>
-                <w:kern w:val="0"/>
-                <w:sz w:val="20"/>
-                <w:szCs w:val="20"/>
-              </w:rPr>
-              <w:t>菜</w:t>
-            </w:r>
-          </w:p>
-        </w:tc>
-        <w:tc>
-          <w:tcPr>
-            <w:tcW w:w="2235" w:type="dxa"/>
-            <w:tcBorders>
-              <w:top w:val="outset" w:sz="6" w:space="0" w:color="000000"/>
-              <w:left w:val="outset" w:sz="6" w:space="0" w:color="000000"/>
-              <w:bottom w:val="outset" w:sz="6" w:space="0" w:color="000000"/>
-              <w:right w:val="outset" w:sz="6" w:space="0" w:color="000000"/>
-            </w:tcBorders>
-            <w:shd w:val="clear" w:color="auto" w:fill="FFFFFF"/>
-            <w:vAlign w:val="center"/>
-            <w:hideMark/>
-          </w:tcPr>
-          <w:p>
-            <w:pPr>
-              <w:widowControl/>
-              <w:spacing w:after="115"/>
-              <w:jc w:val="right"/>
-              <w:rPr>
-                <w:rFonts w:ascii="Times New Roman" w:eastAsia="宋体" w:hAnsi="Times New Roman" w:cs="Times New Roman"/>
-                <w:color w:val="000000"/>
-                <w:kern w:val="0"/>
-                <w:sz w:val="20"/>
-                <w:szCs w:val="20"/>
-              </w:rPr>
-            </w:pPr>
-            <w:r>
-              <w:rPr>
-                <w:rFonts w:ascii="宋体" w:eastAsia="宋体" w:hAnsi="宋体" w:cs="Times New Roman" w:hint="eastAsia"/>
-                <w:color w:val="000000"/>
-                <w:kern w:val="0"/>
-                <w:sz w:val="20"/>
-                <w:szCs w:val="20"/>
-              </w:rPr>
-              <w:t>9.4</w:t>
-            </w:r>
-          </w:p>
-        </w:tc>
-      </w:tr>
-      <w:tr>
-        <w:trPr>
-          <w:trHeight w:val="135"/>
-          <w:tblCellSpacing w:w="0" w:type="dxa"/>
-          <w:jc w:val="center"/>
-        </w:trPr>
-        <w:tc>
-          <w:tcPr>
-            <w:tcW w:w="4245" w:type="dxa"/>
-            <w:tcBorders>
-              <w:top w:val="outset" w:sz="6" w:space="0" w:color="000000"/>
-              <w:left w:val="outset" w:sz="6" w:space="0" w:color="000000"/>
-              <w:bottom w:val="outset" w:sz="6" w:space="0" w:color="000000"/>
-              <w:right w:val="outset" w:sz="6" w:space="0" w:color="000000"/>
-            </w:tcBorders>
-            <w:shd w:val="clear" w:color="auto" w:fill="FFFFFF"/>
-            <w:vAlign w:val="center"/>
-            <w:hideMark/>
-          </w:tcPr>
-          <w:p>
-            <w:pPr>
-              <w:widowControl/>
-              <w:spacing w:after="115"/>
-              <w:ind w:firstLine="1051"/>
-              <w:rPr>
-                <w:rFonts w:ascii="Times New Roman" w:eastAsia="宋体" w:hAnsi="Times New Roman" w:cs="Times New Roman"/>
-                <w:color w:val="000000"/>
-                <w:kern w:val="0"/>
-                <w:sz w:val="20"/>
-                <w:szCs w:val="20"/>
-              </w:rPr>
-            </w:pPr>
-            <w:r>
-              <w:rPr>
-                <w:rFonts w:ascii="宋体" w:eastAsia="宋体" w:hAnsi="宋体" w:cs="Times New Roman" w:hint="eastAsia"/>
-                <w:color w:val="000000"/>
-                <w:kern w:val="0"/>
-                <w:sz w:val="20"/>
-                <w:szCs w:val="20"/>
-              </w:rPr>
-              <w:t>畜肉类</w:t>
-            </w:r>
-          </w:p>
-        </w:tc>
-        <w:tc>
-          <w:tcPr>
-            <w:tcW w:w="2235" w:type="dxa"/>
-            <w:tcBorders>
-              <w:top w:val="outset" w:sz="6" w:space="0" w:color="000000"/>
-              <w:left w:val="outset" w:sz="6" w:space="0" w:color="000000"/>
-              <w:bottom w:val="outset" w:sz="6" w:space="0" w:color="000000"/>
-              <w:right w:val="outset" w:sz="6" w:space="0" w:color="000000"/>
-            </w:tcBorders>
-            <w:shd w:val="clear" w:color="auto" w:fill="FFFFFF"/>
-            <w:vAlign w:val="center"/>
-            <w:hideMark/>
-          </w:tcPr>
-          <w:p>
-            <w:pPr>
-              <w:widowControl/>
-              <w:spacing w:after="115"/>
-              <w:jc w:val="right"/>
-              <w:rPr>
-                <w:rFonts w:ascii="Times New Roman" w:eastAsia="宋体" w:hAnsi="Times New Roman" w:cs="Times New Roman"/>
-                <w:color w:val="000000"/>
-                <w:kern w:val="0"/>
-                <w:sz w:val="20"/>
-                <w:szCs w:val="20"/>
-              </w:rPr>
-            </w:pPr>
-            <w:r>
-              <w:rPr>
-                <w:rFonts w:ascii="宋体" w:eastAsia="宋体" w:hAnsi="宋体" w:cs="Times New Roman" w:hint="eastAsia"/>
-                <w:color w:val="000000"/>
-                <w:kern w:val="0"/>
-                <w:sz w:val="20"/>
-                <w:szCs w:val="20"/>
-              </w:rPr>
-              <w:t>11.5</w:t>
-            </w:r>
-          </w:p>
-        </w:tc>
-      </w:tr>
-      <w:tr>
-        <w:trPr>
-          <w:trHeight w:val="135"/>
-          <w:tblCellSpacing w:w="0" w:type="dxa"/>
-          <w:jc w:val="center"/>
-        </w:trPr>
-        <w:tc>
-          <w:tcPr>
-            <w:tcW w:w="4245" w:type="dxa"/>
-            <w:tcBorders>
-              <w:top w:val="outset" w:sz="6" w:space="0" w:color="000000"/>
-              <w:left w:val="outset" w:sz="6" w:space="0" w:color="000000"/>
-              <w:bottom w:val="outset" w:sz="6" w:space="0" w:color="000000"/>
-              <w:right w:val="outset" w:sz="6" w:space="0" w:color="000000"/>
-            </w:tcBorders>
-            <w:shd w:val="clear" w:color="auto" w:fill="FFFFFF"/>
-            <w:vAlign w:val="center"/>
-            <w:hideMark/>
-          </w:tcPr>
-          <w:p>
-            <w:pPr>
-              <w:widowControl/>
-              <w:spacing w:after="115"/>
-              <w:ind w:firstLine="216"/>
-              <w:rPr>
-                <w:rFonts w:ascii="Times New Roman" w:eastAsia="宋体" w:hAnsi="Times New Roman" w:cs="Times New Roman"/>
-                <w:color w:val="000000"/>
-                <w:kern w:val="0"/>
-                <w:sz w:val="20"/>
-                <w:szCs w:val="20"/>
-              </w:rPr>
-            </w:pPr>
-            <w:r>
-              <w:rPr>
-                <w:rFonts w:ascii="宋体" w:eastAsia="宋体" w:hAnsi="宋体" w:cs="Times New Roman" w:hint="eastAsia"/>
-                <w:color w:val="000000"/>
-                <w:kern w:val="0"/>
-                <w:sz w:val="20"/>
-                <w:szCs w:val="20"/>
-              </w:rPr>
-              <w:t>2.衣着</w:t>
-            </w:r>
-          </w:p>
-        </w:tc>
-        <w:tc>
-          <w:tcPr>
-            <w:tcW w:w="2235" w:type="dxa"/>
-            <w:tcBorders>
-              <w:top w:val="outset" w:sz="6" w:space="0" w:color="000000"/>
-              <w:left w:val="outset" w:sz="6" w:space="0" w:color="000000"/>
-              <w:bottom w:val="outset" w:sz="6" w:space="0" w:color="000000"/>
-              <w:right w:val="outset" w:sz="6" w:space="0" w:color="000000"/>
-            </w:tcBorders>
-            <w:shd w:val="clear" w:color="auto" w:fill="FFFFFF"/>
-            <w:vAlign w:val="center"/>
-            <w:hideMark/>
-          </w:tcPr>
-          <w:p>
-            <w:pPr>
-              <w:widowControl/>
-              <w:spacing w:after="115"/>
-              <w:jc w:val="right"/>
-              <w:rPr>
-                <w:rFonts w:ascii="Times New Roman" w:eastAsia="宋体" w:hAnsi="Times New Roman" w:cs="Times New Roman"/>
-                <w:color w:val="000000"/>
-                <w:kern w:val="0"/>
-                <w:sz w:val="20"/>
-                <w:szCs w:val="20"/>
-              </w:rPr>
-            </w:pPr>
-            <w:r>
-              <w:rPr>
-                <w:rFonts w:ascii="宋体" w:eastAsia="宋体" w:hAnsi="宋体" w:cs="Times New Roman" w:hint="eastAsia"/>
-                <w:color w:val="000000"/>
-                <w:kern w:val="0"/>
-                <w:sz w:val="20"/>
-                <w:szCs w:val="20"/>
-              </w:rPr>
-              <w:t>1.0</w:t>
-            </w:r>
-          </w:p>
-        </w:tc>
-      </w:tr>
-      <w:tr>
-        <w:trPr>
-          <w:trHeight w:val="135"/>
-          <w:tblCellSpacing w:w="0" w:type="dxa"/>
-          <w:jc w:val="center"/>
-        </w:trPr>
-        <w:tc>
-          <w:tcPr>
-            <w:tcW w:w="4245" w:type="dxa"/>
-            <w:tcBorders>
-              <w:top w:val="outset" w:sz="6" w:space="0" w:color="000000"/>
-              <w:left w:val="outset" w:sz="6" w:space="0" w:color="000000"/>
-              <w:bottom w:val="outset" w:sz="6" w:space="0" w:color="000000"/>
-              <w:right w:val="outset" w:sz="6" w:space="0" w:color="000000"/>
-            </w:tcBorders>
-            <w:shd w:val="clear" w:color="auto" w:fill="FFFFFF"/>
-            <w:vAlign w:val="center"/>
-            <w:hideMark/>
-          </w:tcPr>
-          <w:p>
-            <w:pPr>
-              <w:widowControl/>
-              <w:spacing w:after="115"/>
-              <w:ind w:firstLine="216"/>
-              <w:rPr>
-                <w:rFonts w:ascii="Times New Roman" w:eastAsia="宋体" w:hAnsi="Times New Roman" w:cs="Times New Roman"/>
-                <w:color w:val="000000"/>
-                <w:kern w:val="0"/>
-                <w:sz w:val="20"/>
-                <w:szCs w:val="20"/>
-              </w:rPr>
-            </w:pPr>
-            <w:r>
-              <w:rPr>
-                <w:rFonts w:ascii="宋体" w:eastAsia="宋体" w:hAnsi="宋体" w:cs="Times New Roman" w:hint="eastAsia"/>
-                <w:color w:val="000000"/>
-                <w:kern w:val="0"/>
-                <w:sz w:val="20"/>
-                <w:szCs w:val="20"/>
-              </w:rPr>
-              <w:t>3.居住</w:t>
-            </w:r>
-          </w:p>
-        </w:tc>
-        <w:tc>
-          <w:tcPr>
-            <w:tcW w:w="2235" w:type="dxa"/>
-            <w:tcBorders>
-              <w:top w:val="outset" w:sz="6" w:space="0" w:color="000000"/>
-              <w:left w:val="outset" w:sz="6" w:space="0" w:color="000000"/>
-              <w:bottom w:val="outset" w:sz="6" w:space="0" w:color="000000"/>
-              <w:right w:val="outset" w:sz="6" w:space="0" w:color="000000"/>
-            </w:tcBorders>
-            <w:shd w:val="clear" w:color="auto" w:fill="FFFFFF"/>
-            <w:vAlign w:val="center"/>
-            <w:hideMark/>
-          </w:tcPr>
-          <w:p>
-            <w:pPr>
-              <w:widowControl/>
-              <w:spacing w:after="115"/>
-              <w:jc w:val="right"/>
-              <w:rPr>
-                <w:rFonts w:ascii="Times New Roman" w:eastAsia="宋体" w:hAnsi="Times New Roman" w:cs="Times New Roman"/>
-                <w:color w:val="000000"/>
-                <w:kern w:val="0"/>
-                <w:sz w:val="20"/>
-                <w:szCs w:val="20"/>
-              </w:rPr>
-            </w:pPr>
-            <w:r>
-              <w:rPr>
-                <w:rFonts w:ascii="宋体" w:eastAsia="宋体" w:hAnsi="宋体" w:cs="Times New Roman" w:hint="eastAsia"/>
-                <w:color w:val="000000"/>
-                <w:kern w:val="0"/>
-                <w:sz w:val="20"/>
-                <w:szCs w:val="20"/>
-              </w:rPr>
-              <w:t>2.3</w:t>
-            </w:r>
-          </w:p>
-        </w:tc>
-      </w:tr>
-      <w:tr>
-        <w:trPr>
-          <w:trHeight w:val="135"/>
-          <w:tblCellSpacing w:w="0" w:type="dxa"/>
-          <w:jc w:val="center"/>
-        </w:trPr>
-        <w:tc>
-          <w:tcPr>
-            <w:tcW w:w="4245" w:type="dxa"/>
-            <w:tcBorders>
-              <w:top w:val="outset" w:sz="6" w:space="0" w:color="000000"/>
-              <w:left w:val="outset" w:sz="6" w:space="0" w:color="000000"/>
-              <w:bottom w:val="outset" w:sz="6" w:space="0" w:color="000000"/>
-              <w:right w:val="outset" w:sz="6" w:space="0" w:color="000000"/>
-            </w:tcBorders>
-            <w:shd w:val="clear" w:color="auto" w:fill="FFFFFF"/>
-            <w:vAlign w:val="center"/>
-            <w:hideMark/>
-          </w:tcPr>
-          <w:p>
-            <w:pPr>
-              <w:widowControl/>
-              <w:spacing w:after="115"/>
-              <w:ind w:firstLine="216"/>
-              <w:rPr>
-                <w:rFonts w:ascii="Times New Roman" w:eastAsia="宋体" w:hAnsi="Times New Roman" w:cs="Times New Roman"/>
-                <w:color w:val="000000"/>
-                <w:kern w:val="0"/>
-                <w:sz w:val="20"/>
-                <w:szCs w:val="20"/>
-              </w:rPr>
-            </w:pPr>
-            <w:r>
-              <w:rPr>
-                <w:rFonts w:ascii="宋体" w:eastAsia="宋体" w:hAnsi="宋体" w:cs="Times New Roman" w:hint="eastAsia"/>
-                <w:color w:val="000000"/>
-                <w:kern w:val="0"/>
-                <w:sz w:val="20"/>
-                <w:szCs w:val="20"/>
-              </w:rPr>
-              <w:t>4.生活用品及服务</w:t>
-            </w:r>
-          </w:p>
-        </w:tc>
-        <w:tc>
-          <w:tcPr>
-            <w:tcW w:w="2235" w:type="dxa"/>
-            <w:tcBorders>
-              <w:top w:val="outset" w:sz="6" w:space="0" w:color="000000"/>
-              <w:left w:val="outset" w:sz="6" w:space="0" w:color="000000"/>
-              <w:bottom w:val="outset" w:sz="6" w:space="0" w:color="000000"/>
-              <w:right w:val="outset" w:sz="6" w:space="0" w:color="000000"/>
-            </w:tcBorders>
-            <w:shd w:val="clear" w:color="auto" w:fill="FFFFFF"/>
-            <w:vAlign w:val="center"/>
-            <w:hideMark/>
-          </w:tcPr>
-          <w:p>
-            <w:pPr>
-              <w:widowControl/>
-              <w:spacing w:after="115"/>
-              <w:jc w:val="right"/>
-              <w:rPr>
-                <w:rFonts w:ascii="Times New Roman" w:eastAsia="宋体" w:hAnsi="Times New Roman" w:cs="Times New Roman"/>
-                <w:color w:val="000000"/>
-                <w:kern w:val="0"/>
-                <w:sz w:val="20"/>
-                <w:szCs w:val="20"/>
-              </w:rPr>
-            </w:pPr>
-            <w:r>
-              <w:rPr>
-                <w:rFonts w:ascii="宋体" w:eastAsia="宋体" w:hAnsi="宋体" w:cs="Times New Roman" w:hint="eastAsia"/>
-                <w:color w:val="000000"/>
-                <w:kern w:val="0"/>
-                <w:sz w:val="20"/>
-                <w:szCs w:val="20"/>
-              </w:rPr>
-              <w:t>0.2</w:t>
-            </w:r>
-          </w:p>
-        </w:tc>
-      </w:tr>
-      <w:tr>
-        <w:trPr>
-          <w:trHeight w:val="135"/>
-          <w:tblCellSpacing w:w="0" w:type="dxa"/>
-          <w:jc w:val="center"/>
-        </w:trPr>
-        <w:tc>
-          <w:tcPr>
-            <w:tcW w:w="4245" w:type="dxa"/>
-            <w:tcBorders>
-              <w:top w:val="outset" w:sz="6" w:space="0" w:color="000000"/>
-              <w:left w:val="outset" w:sz="6" w:space="0" w:color="000000"/>
-              <w:bottom w:val="outset" w:sz="6" w:space="0" w:color="000000"/>
-              <w:right w:val="outset" w:sz="6" w:space="0" w:color="000000"/>
-            </w:tcBorders>
-            <w:shd w:val="clear" w:color="auto" w:fill="FFFFFF"/>
-            <w:vAlign w:val="center"/>
-            <w:hideMark/>
-          </w:tcPr>
-          <w:p>
-            <w:pPr>
-              <w:widowControl/>
-              <w:spacing w:after="115"/>
-              <w:ind w:firstLine="216"/>
-              <w:rPr>
-                <w:rFonts w:ascii="Times New Roman" w:eastAsia="宋体" w:hAnsi="Times New Roman" w:cs="Times New Roman"/>
-                <w:color w:val="000000"/>
-                <w:kern w:val="0"/>
-                <w:sz w:val="20"/>
-                <w:szCs w:val="20"/>
-              </w:rPr>
-            </w:pPr>
-            <w:r>
-              <w:rPr>
-                <w:rFonts w:ascii="宋体" w:eastAsia="宋体" w:hAnsi="宋体" w:cs="Times New Roman" w:hint="eastAsia"/>
-                <w:color w:val="000000"/>
-                <w:kern w:val="0"/>
-                <w:sz w:val="20"/>
-                <w:szCs w:val="20"/>
-              </w:rPr>
-              <w:t>5.交通和通信</w:t>
-            </w:r>
-          </w:p>
-        </w:tc>
-        <w:tc>
-          <w:tcPr>
-            <w:tcW w:w="2235" w:type="dxa"/>
-            <w:tcBorders>
-              <w:top w:val="outset" w:sz="6" w:space="0" w:color="000000"/>
-              <w:left w:val="outset" w:sz="6" w:space="0" w:color="000000"/>
-              <w:bottom w:val="outset" w:sz="6" w:space="0" w:color="000000"/>
-              <w:right w:val="outset" w:sz="6" w:space="0" w:color="000000"/>
-            </w:tcBorders>
-            <w:shd w:val="clear" w:color="auto" w:fill="FFFFFF"/>
-            <w:vAlign w:val="center"/>
-            <w:hideMark/>
-          </w:tcPr>
-          <w:p>
-            <w:pPr>
-              <w:widowControl/>
-              <w:spacing w:after="115"/>
-              <w:jc w:val="right"/>
-              <w:rPr>
-                <w:rFonts w:ascii="Times New Roman" w:eastAsia="宋体" w:hAnsi="Times New Roman" w:cs="Times New Roman"/>
-                <w:color w:val="000000"/>
-                <w:kern w:val="0"/>
-                <w:sz w:val="20"/>
-                <w:szCs w:val="20"/>
-              </w:rPr>
-            </w:pPr>
-            <w:r>
-              <w:rPr>
-                <w:rFonts w:ascii="宋体" w:eastAsia="宋体" w:hAnsi="宋体" w:cs="Times New Roman" w:hint="eastAsia"/>
-                <w:color w:val="000000"/>
-                <w:kern w:val="0"/>
-                <w:sz w:val="20"/>
-                <w:szCs w:val="20"/>
-              </w:rPr>
-              <w:t>-2.5</w:t>
-            </w:r>
-          </w:p>
-        </w:tc>
-      </w:tr>
-      <w:tr>
-        <w:trPr>
-          <w:trHeight w:val="135"/>
-          <w:tblCellSpacing w:w="0" w:type="dxa"/>
-          <w:jc w:val="center"/>
-        </w:trPr>
-        <w:tc>
-          <w:tcPr>
-            <w:tcW w:w="4245" w:type="dxa"/>
-            <w:tcBorders>
-              <w:top w:val="outset" w:sz="6" w:space="0" w:color="000000"/>
-              <w:left w:val="outset" w:sz="6" w:space="0" w:color="000000"/>
-              <w:bottom w:val="outset" w:sz="6" w:space="0" w:color="000000"/>
-              <w:right w:val="outset" w:sz="6" w:space="0" w:color="000000"/>
-            </w:tcBorders>
-            <w:shd w:val="clear" w:color="auto" w:fill="FFFFFF"/>
-            <w:vAlign w:val="center"/>
-            <w:hideMark/>
-          </w:tcPr>
-          <w:p>
-            <w:pPr>
-              <w:widowControl/>
-              <w:spacing w:after="115"/>
-              <w:ind w:firstLine="216"/>
-              <w:rPr>
-                <w:rFonts w:ascii="Times New Roman" w:eastAsia="宋体" w:hAnsi="Times New Roman" w:cs="Times New Roman"/>
-                <w:color w:val="000000"/>
-                <w:kern w:val="0"/>
-                <w:sz w:val="20"/>
-                <w:szCs w:val="20"/>
-              </w:rPr>
-            </w:pPr>
-            <w:r>
-              <w:rPr>
-                <w:rFonts w:ascii="宋体" w:eastAsia="宋体" w:hAnsi="宋体" w:cs="Times New Roman" w:hint="eastAsia"/>
-                <w:color w:val="000000"/>
-                <w:kern w:val="0"/>
-                <w:sz w:val="20"/>
-                <w:szCs w:val="20"/>
-              </w:rPr>
-              <w:t>6.教育文化和娱乐</w:t>
-            </w:r>
-          </w:p>
-        </w:tc>
-        <w:tc>
-          <w:tcPr>
-            <w:tcW w:w="2235" w:type="dxa"/>
-            <w:tcBorders>
-              <w:top w:val="outset" w:sz="6" w:space="0" w:color="000000"/>
-              <w:left w:val="outset" w:sz="6" w:space="0" w:color="000000"/>
-              <w:bottom w:val="outset" w:sz="6" w:space="0" w:color="000000"/>
-              <w:right w:val="outset" w:sz="6" w:space="0" w:color="000000"/>
-            </w:tcBorders>
-            <w:shd w:val="clear" w:color="auto" w:fill="FFFFFF"/>
-            <w:vAlign w:val="center"/>
-            <w:hideMark/>
-          </w:tcPr>
-          <w:p>
-            <w:pPr>
-              <w:widowControl/>
-              <w:spacing w:after="115"/>
-              <w:jc w:val="right"/>
-              <w:rPr>
-                <w:rFonts w:ascii="Times New Roman" w:eastAsia="宋体" w:hAnsi="Times New Roman" w:cs="Times New Roman"/>
-                <w:color w:val="000000"/>
-                <w:kern w:val="0"/>
-                <w:sz w:val="20"/>
-                <w:szCs w:val="20"/>
-              </w:rPr>
-            </w:pPr>
-            <w:r>
-              <w:rPr>
-                <w:rFonts w:ascii="宋体" w:eastAsia="宋体" w:hAnsi="宋体" w:cs="Times New Roman" w:hint="eastAsia"/>
-                <w:color w:val="000000"/>
-                <w:kern w:val="0"/>
-                <w:sz w:val="20"/>
-                <w:szCs w:val="20"/>
-              </w:rPr>
-              <w:t>1.9</w:t>
-            </w:r>
-          </w:p>
-        </w:tc>
-      </w:tr>
-      <w:tr>
-        <w:trPr>
-          <w:trHeight w:val="135"/>
-          <w:tblCellSpacing w:w="0" w:type="dxa"/>
-          <w:jc w:val="center"/>
-        </w:trPr>
-        <w:tc>
-          <w:tcPr>
-            <w:tcW w:w="4245" w:type="dxa"/>
-            <w:tcBorders>
-              <w:top w:val="outset" w:sz="6" w:space="0" w:color="000000"/>
-              <w:left w:val="outset" w:sz="6" w:space="0" w:color="000000"/>
-              <w:bottom w:val="outset" w:sz="6" w:space="0" w:color="000000"/>
-              <w:right w:val="outset" w:sz="6" w:space="0" w:color="000000"/>
-            </w:tcBorders>
-            <w:shd w:val="clear" w:color="auto" w:fill="FFFFFF"/>
-            <w:vAlign w:val="center"/>
-            <w:hideMark/>
-          </w:tcPr>
-          <w:p>
-            <w:pPr>
-              <w:widowControl/>
-              <w:spacing w:after="115"/>
-              <w:ind w:firstLine="216"/>
-              <w:rPr>
-                <w:rFonts w:ascii="Times New Roman" w:eastAsia="宋体" w:hAnsi="Times New Roman" w:cs="Times New Roman"/>
-                <w:color w:val="000000"/>
-                <w:kern w:val="0"/>
-                <w:sz w:val="20"/>
-                <w:szCs w:val="20"/>
-              </w:rPr>
-            </w:pPr>
-            <w:r>
-              <w:rPr>
-                <w:rFonts w:ascii="宋体" w:eastAsia="宋体" w:hAnsi="宋体" w:cs="Times New Roman" w:hint="eastAsia"/>
-                <w:color w:val="000000"/>
-                <w:kern w:val="0"/>
-                <w:sz w:val="20"/>
-                <w:szCs w:val="20"/>
-              </w:rPr>
-              <w:t>7.医疗保健</w:t>
-            </w:r>
-          </w:p>
-        </w:tc>
-        <w:tc>
-          <w:tcPr>
-            <w:tcW w:w="2235" w:type="dxa"/>
-            <w:tcBorders>
-              <w:top w:val="outset" w:sz="6" w:space="0" w:color="000000"/>
-              <w:left w:val="outset" w:sz="6" w:space="0" w:color="000000"/>
-              <w:bottom w:val="outset" w:sz="6" w:space="0" w:color="000000"/>
-              <w:right w:val="outset" w:sz="6" w:space="0" w:color="000000"/>
-            </w:tcBorders>
-            <w:shd w:val="clear" w:color="auto" w:fill="FFFFFF"/>
-            <w:vAlign w:val="center"/>
-            <w:hideMark/>
-          </w:tcPr>
-          <w:p>
-            <w:pPr>
-              <w:widowControl/>
-              <w:spacing w:after="115"/>
-              <w:jc w:val="right"/>
-              <w:rPr>
-                <w:rFonts w:ascii="Times New Roman" w:eastAsia="宋体" w:hAnsi="Times New Roman" w:cs="Times New Roman"/>
-                <w:color w:val="000000"/>
-                <w:kern w:val="0"/>
-                <w:sz w:val="20"/>
-                <w:szCs w:val="20"/>
-              </w:rPr>
-            </w:pPr>
-            <w:r>
-              <w:rPr>
-                <w:rFonts w:ascii="宋体" w:eastAsia="宋体" w:hAnsi="宋体" w:cs="Times New Roman" w:hint="eastAsia"/>
-                <w:color w:val="000000"/>
-                <w:kern w:val="0"/>
-                <w:sz w:val="20"/>
-                <w:szCs w:val="20"/>
-              </w:rPr>
-              <w:t>3.3</w:t>
-            </w:r>
-          </w:p>
-        </w:tc>
-      </w:tr>
-      <w:tr>
-        <w:trPr>
-          <w:trHeight w:val="120"/>
-          <w:tblCellSpacing w:w="0" w:type="dxa"/>
-          <w:jc w:val="center"/>
-        </w:trPr>
-        <w:tc>
-          <w:tcPr>
-            <w:tcW w:w="4245" w:type="dxa"/>
-            <w:tcBorders>
-              <w:top w:val="outset" w:sz="6" w:space="0" w:color="000000"/>
-              <w:left w:val="outset" w:sz="6" w:space="0" w:color="000000"/>
-              <w:bottom w:val="outset" w:sz="6" w:space="0" w:color="000000"/>
-              <w:right w:val="outset" w:sz="6" w:space="0" w:color="000000"/>
-            </w:tcBorders>
-            <w:shd w:val="clear" w:color="auto" w:fill="FFFFFF"/>
-            <w:vAlign w:val="center"/>
-            <w:hideMark/>
-          </w:tcPr>
-          <w:p>
-            <w:pPr>
-              <w:widowControl/>
-              <w:spacing w:after="115"/>
-              <w:ind w:firstLine="216"/>
-              <w:rPr>
-                <w:rFonts w:ascii="Times New Roman" w:eastAsia="宋体" w:hAnsi="Times New Roman" w:cs="Times New Roman"/>
-                <w:color w:val="000000"/>
-                <w:kern w:val="0"/>
-                <w:sz w:val="20"/>
-                <w:szCs w:val="20"/>
-              </w:rPr>
-            </w:pPr>
-            <w:r>
-              <w:rPr>
-                <w:rFonts w:ascii="宋体" w:eastAsia="宋体" w:hAnsi="宋体" w:cs="Times New Roman" w:hint="eastAsia"/>
-                <w:color w:val="000000"/>
-                <w:kern w:val="0"/>
-                <w:sz w:val="20"/>
-                <w:szCs w:val="20"/>
-              </w:rPr>
-              <w:t>8.其他用品和服务</w:t>
-            </w:r>
-          </w:p>
-        </w:tc>
-        <w:tc>
-          <w:tcPr>
-            <w:tcW w:w="2235" w:type="dxa"/>
-            <w:tcBorders>
-              <w:top w:val="outset" w:sz="6" w:space="0" w:color="000000"/>
-              <w:left w:val="outset" w:sz="6" w:space="0" w:color="000000"/>
-              <w:bottom w:val="outset" w:sz="6" w:space="0" w:color="000000"/>
-              <w:right w:val="outset" w:sz="6" w:space="0" w:color="000000"/>
-            </w:tcBorders>
-            <w:shd w:val="clear" w:color="auto" w:fill="FFFFFF"/>
-            <w:vAlign w:val="center"/>
-            <w:hideMark/>
-          </w:tcPr>
-          <w:p>
-            <w:pPr>
-              <w:widowControl/>
-              <w:spacing w:after="115"/>
-              <w:jc w:val="right"/>
-              <w:rPr>
-                <w:rFonts w:ascii="Times New Roman" w:eastAsia="宋体" w:hAnsi="Times New Roman" w:cs="Times New Roman"/>
-                <w:color w:val="000000"/>
-                <w:kern w:val="0"/>
-                <w:sz w:val="20"/>
-                <w:szCs w:val="20"/>
-              </w:rPr>
-            </w:pPr>
-            <w:r>
-              <w:rPr>
-                <w:rFonts w:ascii="宋体" w:eastAsia="宋体" w:hAnsi="宋体" w:cs="Times New Roman" w:hint="eastAsia"/>
-                <w:color w:val="000000"/>
-                <w:kern w:val="0"/>
-                <w:sz w:val="20"/>
-                <w:szCs w:val="20"/>
-              </w:rPr>
-              <w:t>0.6</w:t>
-            </w:r>
-          </w:p>
-        </w:tc>
-      </w:tr>
-    </w:tbl>
-    <w:p>
-      <w:pPr>
-        <w:widowControl/>
-        <w:shd w:val="clear" w:color="auto" w:fill="FFFFFF"/>
-        <w:spacing w:before="317" w:line="562" w:lineRule="atLeast"/>
-        <w:ind w:firstLine="634"/>
-        <w:rPr>
-          <w:rFonts w:ascii="Times New Roman" w:eastAsia="宋体" w:hAnsi="Times New Roman" w:cs="Times New Roman"/>
-          <w:color w:val="000000"/>
-          <w:kern w:val="0"/>
-          <w:sz w:val="20"/>
-          <w:szCs w:val="20"/>
-        </w:rPr>
-      </w:pPr>
-      <w:r>
-        <w:rPr>
-          <w:rFonts w:ascii="仿宋_GB2312" w:eastAsia="仿宋_GB2312" w:hAnsi="宋体" w:cs="Times New Roman" w:hint="eastAsia"/>
-          <w:color w:val="000000"/>
-          <w:kern w:val="0"/>
-          <w:sz w:val="27"/>
-          <w:szCs w:val="27"/>
-        </w:rPr>
-        <w:t>全年全州财税收入达到</w:t>
-      </w:r>
-      <w:r>
-        <w:rPr>
-          <w:rFonts w:ascii="Times New Roman" w:eastAsia="宋体" w:hAnsi="Times New Roman" w:cs="Times New Roman"/>
-          <w:color w:val="000000"/>
-          <w:kern w:val="0"/>
-          <w:sz w:val="27"/>
-          <w:szCs w:val="27"/>
-        </w:rPr>
-        <w:t>156.40</w:t>
-      </w:r>
-      <w:r>
-        <w:rPr>
-          <w:rFonts w:ascii="仿宋_GB2312" w:eastAsia="仿宋_GB2312" w:hAnsi="宋体" w:cs="Times New Roman" w:hint="eastAsia"/>
-          <w:color w:val="000000"/>
-          <w:kern w:val="0"/>
-          <w:sz w:val="27"/>
-          <w:szCs w:val="27"/>
-        </w:rPr>
-        <w:t>亿元，比上年增长</w:t>
-      </w:r>
-      <w:r>
-        <w:rPr>
-          <w:rFonts w:ascii="Times New Roman" w:eastAsia="宋体" w:hAnsi="Times New Roman" w:cs="Times New Roman"/>
-          <w:color w:val="000000"/>
-          <w:kern w:val="0"/>
-          <w:sz w:val="27"/>
-          <w:szCs w:val="27"/>
-        </w:rPr>
-        <w:t>2.3%</w:t>
-      </w:r>
-      <w:r>
-        <w:rPr>
-          <w:rFonts w:ascii="仿宋_GB2312" w:eastAsia="仿宋_GB2312" w:hAnsi="宋体" w:cs="Times New Roman" w:hint="eastAsia"/>
-          <w:color w:val="000000"/>
-          <w:kern w:val="0"/>
-          <w:sz w:val="27"/>
-          <w:szCs w:val="27"/>
-        </w:rPr>
-        <w:t>。全年财政总收入完成</w:t>
-      </w:r>
-      <w:r>
-        <w:rPr>
-          <w:rFonts w:ascii="Times New Roman" w:eastAsia="宋体" w:hAnsi="Times New Roman" w:cs="Times New Roman"/>
-          <w:color w:val="000000"/>
-          <w:kern w:val="0"/>
-          <w:sz w:val="27"/>
-          <w:szCs w:val="27"/>
-        </w:rPr>
-        <w:t>148.87</w:t>
-      </w:r>
-      <w:r>
-        <w:rPr>
-          <w:rFonts w:ascii="仿宋_GB2312" w:eastAsia="仿宋_GB2312" w:hAnsi="宋体" w:cs="Times New Roman" w:hint="eastAsia"/>
-          <w:color w:val="000000"/>
-          <w:kern w:val="0"/>
-          <w:sz w:val="27"/>
-          <w:szCs w:val="27"/>
-        </w:rPr>
-        <w:t>亿元，比上年增长</w:t>
-      </w:r>
-      <w:r>
-        <w:rPr>
-          <w:rFonts w:ascii="Times New Roman" w:eastAsia="宋体" w:hAnsi="Times New Roman" w:cs="Times New Roman"/>
-          <w:color w:val="000000"/>
-          <w:kern w:val="0"/>
-          <w:sz w:val="27"/>
-          <w:szCs w:val="27"/>
-        </w:rPr>
-        <w:t>3.5%</w:t>
-      </w:r>
-      <w:r>
-        <w:rPr>
-          <w:rFonts w:ascii="仿宋_GB2312" w:eastAsia="仿宋_GB2312" w:hAnsi="宋体" w:cs="Times New Roman" w:hint="eastAsia"/>
-          <w:color w:val="000000"/>
-          <w:kern w:val="0"/>
-          <w:sz w:val="27"/>
-          <w:szCs w:val="27"/>
-        </w:rPr>
-        <w:t>。其中，一般公共预算收入</w:t>
-      </w:r>
-      <w:r>
-        <w:rPr>
-          <w:rFonts w:ascii="Times New Roman" w:eastAsia="宋体" w:hAnsi="Times New Roman" w:cs="Times New Roman"/>
-          <w:color w:val="000000"/>
-          <w:kern w:val="0"/>
-          <w:sz w:val="27"/>
-          <w:szCs w:val="27"/>
-        </w:rPr>
-        <w:t>110.68</w:t>
-      </w:r>
-      <w:r>
-        <w:rPr>
-          <w:rFonts w:ascii="仿宋_GB2312" w:eastAsia="仿宋_GB2312" w:hAnsi="宋体" w:cs="Times New Roman" w:hint="eastAsia"/>
-          <w:color w:val="000000"/>
-          <w:kern w:val="0"/>
-          <w:sz w:val="27"/>
-          <w:szCs w:val="27"/>
-        </w:rPr>
-        <w:t>亿元，比上年增长</w:t>
-      </w:r>
-      <w:r>
-        <w:rPr>
-          <w:rFonts w:ascii="Times New Roman" w:eastAsia="宋体" w:hAnsi="Times New Roman" w:cs="Times New Roman"/>
-          <w:color w:val="000000"/>
-          <w:kern w:val="0"/>
-          <w:sz w:val="27"/>
-          <w:szCs w:val="27"/>
-        </w:rPr>
-        <w:t>6.9%</w:t>
-      </w:r>
-      <w:r>
-        <w:rPr>
-          <w:rFonts w:ascii="仿宋_GB2312" w:eastAsia="仿宋_GB2312" w:hAnsi="宋体" w:cs="Times New Roman" w:hint="eastAsia"/>
-          <w:color w:val="000000"/>
-          <w:kern w:val="0"/>
-          <w:sz w:val="27"/>
-          <w:szCs w:val="27"/>
-        </w:rPr>
-        <w:t>。一般公共预算支出</w:t>
-      </w:r>
-      <w:r>
-        <w:rPr>
-          <w:rFonts w:ascii="Times New Roman" w:eastAsia="宋体" w:hAnsi="Times New Roman" w:cs="Times New Roman"/>
-          <w:color w:val="000000"/>
-          <w:kern w:val="0"/>
-          <w:sz w:val="27"/>
-          <w:szCs w:val="27"/>
-        </w:rPr>
-        <w:t>376.82</w:t>
-      </w:r>
-      <w:r>
-        <w:rPr>
-          <w:rFonts w:ascii="仿宋_GB2312" w:eastAsia="仿宋_GB2312" w:hAnsi="宋体" w:cs="Times New Roman" w:hint="eastAsia"/>
-          <w:color w:val="000000"/>
-          <w:kern w:val="0"/>
-          <w:sz w:val="27"/>
-          <w:szCs w:val="27"/>
-        </w:rPr>
-        <w:t>亿元，比上年增长</w:t>
-      </w:r>
-      <w:r>
-        <w:rPr>
-          <w:rFonts w:ascii="Times New Roman" w:eastAsia="宋体" w:hAnsi="Times New Roman" w:cs="Times New Roman"/>
-          <w:color w:val="000000"/>
-          <w:kern w:val="0"/>
-          <w:sz w:val="27"/>
-          <w:szCs w:val="27"/>
-        </w:rPr>
-        <w:t>5.2%</w:t>
-      </w:r>
-      <w:r>
-        <w:rPr>
-          <w:rFonts w:ascii="仿宋_GB2312" w:eastAsia="仿宋_GB2312" w:hAnsi="宋体" w:cs="Times New Roman" w:hint="eastAsia"/>
-          <w:color w:val="000000"/>
-          <w:kern w:val="0"/>
-          <w:sz w:val="27"/>
-          <w:szCs w:val="27"/>
-        </w:rPr>
-        <w:t>。</w:t>
-      </w:r>
-    </w:p>
-    <w:p>
-      <w:pPr>
-        <w:widowControl/>
-        <w:shd w:val="clear" w:color="auto" w:fill="FFFFFF"/>
-        <w:jc w:val="center"/>
-        <w:rPr>
-          <w:rFonts w:ascii="Times New Roman" w:eastAsia="宋体" w:hAnsi="Times New Roman" w:cs="Times New Roman"/>
-          <w:color w:val="000000"/>
-          <w:kern w:val="0"/>
-          <w:sz w:val="20"/>
-          <w:szCs w:val="20"/>
-        </w:rPr>
-      </w:pPr>
-      <w:r>
-        <w:rPr>
-          <w:rFonts w:ascii="Times New Roman" w:eastAsia="宋体" w:hAnsi="Times New Roman" w:cs="Times New Roman"/>
-          <w:noProof/>
-          <w:color w:val="000000"/>
-          <w:kern w:val="0"/>
-          <w:sz w:val="20"/>
-          <w:szCs w:val="20"/>
-        </w:rPr>
+        <w:lastRenderedPageBreak/>
         <w:drawing>
           <wp:inline distT="0" distB="0" distL="0" distR="0">
             <wp:extent cx="4761865" cy="2897505"/>
@@ -2702,7 +1240,6 @@
           <w:sz w:val="27"/>
           <w:szCs w:val="27"/>
         </w:rPr>
-        <w:lastRenderedPageBreak/>
         <w:t>全年全州国税收入完成</w:t>
       </w:r>
       <w:r>
